--- a/README.docx
+++ b/README.docx
@@ -146,7 +146,12 @@
       </w:r>
       <w:proofErr w:type="spellStart"/>
       <w:r>
-        <w:t>Year2</w:t>
+        <w:t>Ye</w:t>
+      </w:r>
+      <w:bookmarkStart w:id="0" w:name="_GoBack"/>
+      <w:bookmarkEnd w:id="0"/>
+      <w:r>
+        <w:t>ar2</w:t>
       </w:r>
       <w:proofErr w:type="spellEnd"/>
       <w:r>
@@ -214,11 +219,9 @@
       <w:r>
         <w:t xml:space="preserve">General </w:t>
       </w:r>
-      <w:proofErr w:type="spellStart"/>
-      <w:r>
-        <w:t>approch</w:t>
-      </w:r>
-      <w:proofErr w:type="spellEnd"/>
+      <w:r>
+        <w:t>approach</w:t>
+      </w:r>
     </w:p>
     <w:p>
       <w:pPr>
@@ -329,8 +332,6 @@
       <w:r>
         <w:t>Since I applied for data science and data engineering program I got two emails from you. I  uploaded the very same program for both of you</w:t>
       </w:r>
-      <w:bookmarkStart w:id="0" w:name="_GoBack"/>
-      <w:bookmarkEnd w:id="0"/>
     </w:p>
     <w:p>
       <w:pPr>
